--- a/docs/threestep_trader.docx
+++ b/docs/threestep_trader.docx
@@ -1,6 +1,6 @@
 
 <file path=word/document.xml><?xml version="1.0" encoding="utf-8"?>
-<w:document xmlns:wpc="http://schemas.microsoft.com/office/word/2010/wordprocessingCanvas" xmlns:mc="http://schemas.openxmlformats.org/markup-compatibility/2006" xmlns:o="urn:schemas-microsoft-com:office:office" xmlns:r="http://schemas.openxmlformats.org/officeDocument/2006/relationships" xmlns:m="http://schemas.openxmlformats.org/officeDocument/2006/math" xmlns:v="urn:schemas-microsoft-com:vml" xmlns:wp14="http://schemas.microsoft.com/office/word/2010/wordprocessingDrawing" xmlns:wp="http://schemas.openxmlformats.org/drawingml/2006/wordprocessingDrawing" xmlns:w10="urn:schemas-microsoft-com:office:word" xmlns:w="http://schemas.openxmlformats.org/wordprocessingml/2006/main" xmlns:w14="http://schemas.microsoft.com/office/word/2010/wordml" xmlns:wpg="http://schemas.microsoft.com/office/word/2010/wordprocessingGroup" xmlns:wpi="http://schemas.microsoft.com/office/word/2010/wordprocessingInk" xmlns:wne="http://schemas.microsoft.com/office/word/2006/wordml" xmlns:wps="http://schemas.microsoft.com/office/word/2010/wordprocessingShape" mc:Ignorable="w14 wp14">
+<w:document xmlns:wpc="http://schemas.microsoft.com/office/word/2010/wordprocessingCanvas" xmlns:mo="http://schemas.microsoft.com/office/mac/office/2008/main" xmlns:mc="http://schemas.openxmlformats.org/markup-compatibility/2006" xmlns:mv="urn:schemas-microsoft-com:mac:vml" xmlns:o="urn:schemas-microsoft-com:office:office" xmlns:r="http://schemas.openxmlformats.org/officeDocument/2006/relationships" xmlns:m="http://schemas.openxmlformats.org/officeDocument/2006/math" xmlns:v="urn:schemas-microsoft-com:vml" xmlns:wp14="http://schemas.microsoft.com/office/word/2010/wordprocessingDrawing" xmlns:wp="http://schemas.openxmlformats.org/drawingml/2006/wordprocessingDrawing" xmlns:w10="urn:schemas-microsoft-com:office:word" xmlns:w="http://schemas.openxmlformats.org/wordprocessingml/2006/main" xmlns:w14="http://schemas.microsoft.com/office/word/2010/wordml" xmlns:wpg="http://schemas.microsoft.com/office/word/2010/wordprocessingGroup" xmlns:wpi="http://schemas.microsoft.com/office/word/2010/wordprocessingInk" xmlns:wne="http://schemas.microsoft.com/office/word/2006/wordml" xmlns:wps="http://schemas.microsoft.com/office/word/2010/wordprocessingShape" mc:Ignorable="w14 wp14">
   <w:body>
     <w:tbl>
       <w:tblPr>
@@ -60,11 +60,6 @@
             <w:tcW w:w="1814" w:type="dxa"/>
           </w:tcPr>
           <w:p>
-            <w:pPr>
-              <w:rPr>
-                <w:rFonts w:hint="eastAsia"/>
-              </w:rPr>
-            </w:pPr>
             <w:r>
               <w:t>M</w:t>
             </w:r>
@@ -164,12 +159,37 @@
             <w:tcW w:w="1586" w:type="dxa"/>
           </w:tcPr>
           <w:p>
-            <w:r>
-              <w:rPr>
-                <w:rFonts w:hint="eastAsia"/>
-              </w:rPr>
-              <w:t>未开始</w:t>
-            </w:r>
+            <w:pPr>
+              <w:rPr>
+                <w:rFonts w:hint="eastAsia"/>
+                <w:color w:val="FF0000"/>
+              </w:rPr>
+            </w:pPr>
+            <w:bookmarkStart w:id="0" w:name="_GoBack"/>
+            <w:r>
+              <w:rPr>
+                <w:rFonts w:hint="eastAsia"/>
+                <w:color w:val="FF0000"/>
+              </w:rPr>
+              <w:t xml:space="preserve">20130104 </w:t>
+            </w:r>
+            <w:proofErr w:type="spellStart"/>
+            <w:r>
+              <w:rPr>
+                <w:rFonts w:hint="eastAsia"/>
+                <w:color w:val="FF0000"/>
+              </w:rPr>
+              <w:t>ppt</w:t>
+            </w:r>
+            <w:proofErr w:type="spellEnd"/>
+            <w:r>
+              <w:rPr>
+                <w:rFonts w:hint="eastAsia"/>
+                <w:color w:val="FF0000"/>
+              </w:rPr>
+              <w:t>完成</w:t>
+            </w:r>
+            <w:bookmarkEnd w:id="0"/>
           </w:p>
         </w:tc>
       </w:tr>
@@ -203,13 +223,7 @@
               <w:rPr>
                 <w:rFonts w:hint="eastAsia"/>
               </w:rPr>
-              <w:t>串讲系统：</w:t>
-            </w:r>
-            <w:r>
-              <w:rPr>
-                <w:rFonts w:hint="eastAsia"/>
-              </w:rPr>
-              <w:t>从模型训练流程出发串讲</w:t>
+              <w:t>串讲系统：从模型训练流程出发串讲</w:t>
             </w:r>
           </w:p>
         </w:tc>
@@ -636,11 +650,6 @@
             <w:tcW w:w="1814" w:type="dxa"/>
           </w:tcPr>
           <w:p>
-            <w:pPr>
-              <w:rPr>
-                <w:rFonts w:hint="eastAsia"/>
-              </w:rPr>
-            </w:pPr>
             <w:r>
               <w:rPr>
                 <w:rFonts w:hint="eastAsia"/>
@@ -710,8 +719,6 @@
             </w:r>
           </w:p>
         </w:tc>
-        <w:bookmarkStart w:id="0" w:name="_GoBack"/>
-        <w:bookmarkEnd w:id="0"/>
       </w:tr>
     </w:tbl>
     <w:p/>
@@ -739,7 +746,7 @@
     </w:rPrDefault>
     <w:pPrDefault/>
   </w:docDefaults>
-  <w:latentStyles w:defLockedState="0" w:defUIPriority="99" w:defSemiHidden="1" w:defUnhideWhenUsed="1" w:defQFormat="0" w:count="267">
+  <w:latentStyles w:defLockedState="0" w:defUIPriority="99" w:defSemiHidden="1" w:defUnhideWhenUsed="1" w:defQFormat="0" w:count="276">
     <w:lsdException w:name="Normal" w:semiHidden="0" w:uiPriority="0" w:unhideWhenUsed="0" w:qFormat="1"/>
     <w:lsdException w:name="heading 1" w:semiHidden="0" w:uiPriority="9" w:unhideWhenUsed="0" w:qFormat="1"/>
     <w:lsdException w:name="heading 2" w:uiPriority="9" w:qFormat="1"/>
@@ -940,7 +947,7 @@
 </file>
 
 <file path=word/stylesWithEffects.xml><?xml version="1.0" encoding="utf-8"?>
-<w:styles xmlns:wpc="http://schemas.microsoft.com/office/word/2010/wordprocessingCanvas" xmlns:mc="http://schemas.openxmlformats.org/markup-compatibility/2006" xmlns:o="urn:schemas-microsoft-com:office:office" xmlns:r="http://schemas.openxmlformats.org/officeDocument/2006/relationships" xmlns:m="http://schemas.openxmlformats.org/officeDocument/2006/math" xmlns:v="urn:schemas-microsoft-com:vml" xmlns:wp14="http://schemas.microsoft.com/office/word/2010/wordprocessingDrawing" xmlns:wp="http://schemas.openxmlformats.org/drawingml/2006/wordprocessingDrawing" xmlns:w10="urn:schemas-microsoft-com:office:word" xmlns:w="http://schemas.openxmlformats.org/wordprocessingml/2006/main" xmlns:w14="http://schemas.microsoft.com/office/word/2010/wordml" xmlns:wpg="http://schemas.microsoft.com/office/word/2010/wordprocessingGroup" xmlns:wpi="http://schemas.microsoft.com/office/word/2010/wordprocessingInk" xmlns:wne="http://schemas.microsoft.com/office/word/2006/wordml" xmlns:wps="http://schemas.microsoft.com/office/word/2010/wordprocessingShape" mc:Ignorable="w14 wp14">
+<w:styles xmlns:wpc="http://schemas.microsoft.com/office/word/2010/wordprocessingCanvas" xmlns:mo="http://schemas.microsoft.com/office/mac/office/2008/main" xmlns:mc="http://schemas.openxmlformats.org/markup-compatibility/2006" xmlns:mv="urn:schemas-microsoft-com:mac:vml" xmlns:o="urn:schemas-microsoft-com:office:office" xmlns:r="http://schemas.openxmlformats.org/officeDocument/2006/relationships" xmlns:m="http://schemas.openxmlformats.org/officeDocument/2006/math" xmlns:v="urn:schemas-microsoft-com:vml" xmlns:wp14="http://schemas.microsoft.com/office/word/2010/wordprocessingDrawing" xmlns:wp="http://schemas.openxmlformats.org/drawingml/2006/wordprocessingDrawing" xmlns:w10="urn:schemas-microsoft-com:office:word" xmlns:w="http://schemas.openxmlformats.org/wordprocessingml/2006/main" xmlns:w14="http://schemas.microsoft.com/office/word/2010/wordml" xmlns:wpg="http://schemas.microsoft.com/office/word/2010/wordprocessingGroup" xmlns:wpi="http://schemas.microsoft.com/office/word/2010/wordprocessingInk" xmlns:wne="http://schemas.microsoft.com/office/word/2006/wordml" xmlns:wps="http://schemas.microsoft.com/office/word/2010/wordprocessingShape" mc:Ignorable="w14 wp14">
   <w:docDefaults>
     <w:rPrDefault>
       <w:rPr>
@@ -953,7 +960,7 @@
     </w:rPrDefault>
     <w:pPrDefault/>
   </w:docDefaults>
-  <w:latentStyles w:defLockedState="0" w:defUIPriority="99" w:defSemiHidden="1" w:defUnhideWhenUsed="1" w:defQFormat="0" w:count="267">
+  <w:latentStyles w:defLockedState="0" w:defUIPriority="99" w:defSemiHidden="1" w:defUnhideWhenUsed="1" w:defQFormat="0" w:count="276">
     <w:lsdException w:name="Normal" w:semiHidden="0" w:uiPriority="0" w:unhideWhenUsed="0" w:qFormat="1"/>
     <w:lsdException w:name="heading 1" w:semiHidden="0" w:uiPriority="9" w:unhideWhenUsed="0" w:qFormat="1"/>
     <w:lsdException w:name="heading 2" w:uiPriority="9" w:qFormat="1"/>
